--- a/Chapter3Quiz.docx
+++ b/Chapter3Quiz.docx
@@ -8,12 +8,12 @@
         <w:br/>
         <w:t>1. What are variables' values after the following code segment is executed?</w:t>
         <w:br/>
-        <w:t>int quantity = 3;</w:t>
+        <w:t>int quantity = 5;</w:t>
         <w:br/>
         <w:t>boolean f = 9 &lt;= quantity;</w:t>
         <w:br/>
         <w:cr/>
-        <w:t>quantity: [3]</w:t>
+        <w:t>quantity: [5]</w:t>
         <w:cr/>
         <w:t>f: [false]</w:t>
         <w:cr/>
@@ -36,9 +36,9 @@
         <w:br/>
         <w:t/>
         <w:br/>
-        <w:t>int index = 8;</w:t>
+        <w:t>int index = 2;</w:t>
         <w:br/>
-        <w:t>if (index &lt; 5)</w:t>
+        <w:t>if (index &lt; 2)</w:t>
         <w:br/>
         <w:t>{</w:t>
         <w:br/>
@@ -53,7 +53,7 @@
         <w:cr/>
         <w:t>output of the code: [nothing]</w:t>
         <w:cr/>
-        <w:t>index: [8]</w:t>
+        <w:t>index: [2]</w:t>
         <w:cr/>
         <w:br/>
         <w:br/>
@@ -63,11 +63,11 @@
         <w:br/>
         <w:t/>
         <w:br/>
-        <w:t>int x = 5;</w:t>
+        <w:t>int x = 2;</w:t>
         <w:br/>
-        <w:t>int y = 8;</w:t>
+        <w:t>int y = 5;</w:t>
         <w:br/>
-        <w:t>int z = 10;</w:t>
+        <w:t>int z = 12;</w:t>
         <w:br/>
         <w:t/>
         <w:br/>
@@ -122,11 +122,11 @@
         <w:t>}</w:t>
         <w:br/>
         <w:cr/>
-        <w:t>x: [5]</w:t>
+        <w:t>x: [2]</w:t>
         <w:cr/>
-        <w:t>y: [8]</w:t>
+        <w:t>y: [5]</w:t>
         <w:cr/>
-        <w:t>z: [10]</w:t>
+        <w:t>z: [144]</w:t>
         <w:cr/>
         <w:br/>
         <w:br/>

--- a/Chapter3Quiz.docx
+++ b/Chapter3Quiz.docx
@@ -8,14 +8,15 @@
         <w:br/>
         <w:t>1. What are variables' values after the following code segment is executed?</w:t>
         <w:br/>
-        <w:t>int quantity = 5;</w:t>
+        <w:t>int quantity = 8;</w:t>
         <w:br/>
-        <w:t>boolean f = 9 &lt;= quantity;</w:t>
+        <w:t>boolean f = 5 &lt;= quantity;</w:t>
         <w:br/>
         <w:cr/>
-        <w:t>quantity: [5]</w:t>
+        <w:t xml:space="preserve">quantity: [8]+</w:t>
         <w:cr/>
-        <w:t>f: [false]</w:t>
+        <w:t>f: [true]</w:t>
         <w:cr/>
         <w:br/>
         <w:br/>
@@ -36,7 +37,7 @@
         <w:br/>
         <w:t/>
         <w:br/>
-        <w:t>int index = 2;</w:t>
+        <w:t>int index = 8;</w:t>
         <w:br/>
         <w:t>if (index &lt; 2)</w:t>
         <w:br/>
@@ -51,9 +52,10 @@
         <w:t>If there is no output, please specify "nothing" (no quotes) in the blank for the output.</w:t>
         <w:br/>
         <w:cr/>
-        <w:t>output of the code: [nothing]</w:t>
+        <w:t xml:space="preserve">output of the code: [nothing]+</w:t>
         <w:cr/>
-        <w:t>index: [2]</w:t>
+        <w:t>index: [8]</w:t>
         <w:cr/>
         <w:br/>
         <w:br/>
@@ -65,9 +67,9 @@
         <w:br/>
         <w:t>int x = 2;</w:t>
         <w:br/>
-        <w:t>int y = 5;</w:t>
+        <w:t>int y = 6;</w:t>
         <w:br/>
-        <w:t>int z = 12;</w:t>
+        <w:t>int z = 14;</w:t>
         <w:br/>
         <w:t/>
         <w:br/>
@@ -122,11 +124,13 @@
         <w:t>}</w:t>
         <w:br/>
         <w:cr/>
-        <w:t>x: [2]</w:t>
+        <w:t xml:space="preserve">x: [2]+</w:t>
         <w:cr/>
-        <w:t>y: [5]</w:t>
+        <w:t xml:space="preserve">y: [6]+</w:t>
         <w:cr/>
-        <w:t>z: [144]</w:t>
+        <w:t>z: [4]</w:t>
         <w:cr/>
         <w:br/>
         <w:br/>

--- a/Chapter3Quiz.docx
+++ b/Chapter3Quiz.docx
@@ -8,15 +8,15 @@
         <w:br/>
         <w:t>1. What are variables' values after the following code segment is executed?</w:t>
         <w:br/>
-        <w:t>int quantity = 8;</w:t>
+        <w:t>int quantity = 2;</w:t>
         <w:br/>
-        <w:t>boolean f = 5 &lt;= quantity;</w:t>
+        <w:t>boolean f = 6 &lt;= quantity;</w:t>
         <w:br/>
         <w:cr/>
-        <w:t xml:space="preserve">quantity: [8]+        <w:t xml:space="preserve">quantity: [2] </w:t>
         <w:cr/>
-        <w:t>f: [true]</w:t>
+        <w:t>f: [false]</w:t>
         <w:cr/>
         <w:br/>
         <w:br/>
@@ -24,10 +24,10 @@
         <w:br/>
         <w:t>2. What are variables' values after the following code segment is executed?</w:t>
         <w:br/>
-        <w:t>boolean tall = false || true &amp;&amp; false &amp;&amp; true;</w:t>
+        <w:t>boolean small = false || true &amp;&amp; false &amp;&amp; true;</w:t>
         <w:br/>
         <w:cr/>
-        <w:t>tall: [false]</w:t>
+        <w:t>small: [false]</w:t>
         <w:cr/>
         <w:br/>
         <w:br/>
@@ -37,9 +37,9 @@
         <w:br/>
         <w:t/>
         <w:br/>
-        <w:t>int index = 8;</w:t>
+        <w:t>int index = 4;</w:t>
         <w:br/>
-        <w:t>if (index &lt; 2)</w:t>
+        <w:t>if (index &lt; 7)</w:t>
         <w:br/>
         <w:t>{</w:t>
         <w:br/>
@@ -52,10 +52,10 @@
         <w:t>If there is no output, please specify "nothing" (no quotes) in the blank for the output.</w:t>
         <w:br/>
         <w:cr/>
-        <w:t xml:space="preserve">output of the code: [nothing]+        <w:t xml:space="preserve">output of the code: [4] </w:t>
         <w:cr/>
-        <w:t>index: [8]</w:t>
+        <w:t>index: [3]</w:t>
         <w:cr/>
         <w:br/>
         <w:br/>
@@ -65,11 +65,11 @@
         <w:br/>
         <w:t/>
         <w:br/>
-        <w:t>int x = 2;</w:t>
+        <w:t>int x = 5;</w:t>
         <w:br/>
-        <w:t>int y = 6;</w:t>
+        <w:t>int y = 3;</w:t>
         <w:br/>
-        <w:t>int z = 14;</w:t>
+        <w:t>int z = 13;</w:t>
         <w:br/>
         <w:t/>
         <w:br/>
@@ -124,13 +124,13 @@
         <w:t>}</w:t>
         <w:br/>
         <w:cr/>
-        <w:t xml:space="preserve">x: [2]+        <w:t xml:space="preserve">x: [5] </w:t>
         <w:cr/>
-        <w:t xml:space="preserve">y: [6]+        <w:t xml:space="preserve">y: [9] </w:t>
         <w:cr/>
-        <w:t>z: [4]</w:t>
+        <w:t>z: [13]</w:t>
         <w:cr/>
         <w:br/>
         <w:br/>

--- a/Chapter3Quiz.docx
+++ b/Chapter3Quiz.docx
@@ -8,12 +8,12 @@
         <w:br/>
         <w:t>1. What are variables' values after the following code segment is executed?</w:t>
         <w:br/>
-        <w:t>int quantity = 2;</w:t>
+        <w:t>int quantity = 5;</w:t>
         <w:br/>
-        <w:t>boolean f = 6 &lt;= quantity;</w:t>
+        <w:t>boolean f = 7 &lt;= quantity;</w:t>
         <w:br/>
         <w:cr/>
-        <w:t xml:space="preserve">quantity: [2]+        <w:t xml:space="preserve">quantity: [5] </w:t>
         <w:cr/>
         <w:t>f: [false]</w:t>
@@ -24,10 +24,10 @@
         <w:br/>
         <w:t>2. What are variables' values after the following code segment is executed?</w:t>
         <w:br/>
-        <w:t>boolean small = false || true &amp;&amp; false &amp;&amp; true;</w:t>
+        <w:t>boolean tall = false || true &amp;&amp; false &amp;&amp; true;</w:t>
         <w:br/>
         <w:cr/>
-        <w:t>small: [false]</w:t>
+        <w:t>tall: [false]</w:t>
         <w:cr/>
         <w:br/>
         <w:br/>
@@ -37,9 +37,9 @@
         <w:br/>
         <w:t/>
         <w:br/>
-        <w:t>int index = 4;</w:t>
+        <w:t>int index = 8;</w:t>
         <w:br/>
-        <w:t>if (index &lt; 7)</w:t>
+        <w:t>if (index &lt; 3)</w:t>
         <w:br/>
         <w:t>{</w:t>
         <w:br/>
@@ -52,10 +52,10 @@
         <w:t>If there is no output, please specify "nothing" (no quotes) in the blank for the output.</w:t>
         <w:br/>
         <w:cr/>
-        <w:t xml:space="preserve">output of the code: [4]+        <w:t xml:space="preserve">output of the code: [nothing] </w:t>
         <w:cr/>
-        <w:t>index: [3]</w:t>
+        <w:t>index: [8]</w:t>
         <w:cr/>
         <w:br/>
         <w:br/>
@@ -65,11 +65,11 @@
         <w:br/>
         <w:t/>
         <w:br/>
-        <w:t>int x = 5;</w:t>
+        <w:t>int x = 4;</w:t>
         <w:br/>
-        <w:t>int y = 3;</w:t>
+        <w:t>int y = 4;</w:t>
         <w:br/>
-        <w:t>int z = 13;</w:t>
+        <w:t>int z = 10;</w:t>
         <w:br/>
         <w:t/>
         <w:br/>
@@ -124,13 +124,13 @@
         <w:t>}</w:t>
         <w:br/>
         <w:cr/>
-        <w:t xml:space="preserve">x: [5]+        <w:t xml:space="preserve">x: [4] </w:t>
         <w:cr/>
-        <w:t xml:space="preserve">y: [9]+        <w:t xml:space="preserve">y: [4] </w:t>
         <w:cr/>
-        <w:t>z: [13]</w:t>
+        <w:t>z: [16]</w:t>
         <w:cr/>
         <w:br/>
         <w:br/>

--- a/Chapter3Quiz.docx
+++ b/Chapter3Quiz.docx
@@ -8,12 +8,12 @@
         <w:br/>
         <w:t>1. What are variables' values after the following code segment is executed?</w:t>
         <w:br/>
-        <w:t>int quantity = 5;</w:t>
+        <w:t>int quantity = 6;</w:t>
         <w:br/>
-        <w:t>boolean f = 7 &lt;= quantity;</w:t>
+        <w:t>boolean f = 10 &lt;= quantity;</w:t>
         <w:br/>
         <w:cr/>
-        <w:t xml:space="preserve">quantity: [5]+        <w:t xml:space="preserve">quantity: [6] </w:t>
         <w:cr/>
         <w:t>f: [false]</w:t>
@@ -24,10 +24,10 @@
         <w:br/>
         <w:t>2. What are variables' values after the following code segment is executed?</w:t>
         <w:br/>
-        <w:t>boolean tall = false || true &amp;&amp; false &amp;&amp; true;</w:t>
+        <w:t>boolean small = false || true &amp;&amp; false &amp;&amp; true;</w:t>
         <w:br/>
         <w:cr/>
-        <w:t>tall: [false]</w:t>
+        <w:t>small: [false]</w:t>
         <w:cr/>
         <w:br/>
         <w:br/>
@@ -37,9 +37,9 @@
         <w:br/>
         <w:t/>
         <w:br/>
-        <w:t>int index = 8;</w:t>
+        <w:t>int index = 7;</w:t>
         <w:br/>
-        <w:t>if (index &lt; 3)</w:t>
+        <w:t>if (index &lt; 5)</w:t>
         <w:br/>
         <w:t>{</w:t>
         <w:br/>
@@ -55,7 +55,7 @@
         <w:t xml:space="preserve">output of the code: [nothing] </w:t>
         <w:cr/>
-        <w:t>index: [8]</w:t>
+        <w:t>index: [7]</w:t>
         <w:cr/>
         <w:br/>
         <w:br/>
@@ -67,9 +67,9 @@
         <w:br/>
         <w:t>int x = 4;</w:t>
         <w:br/>
-        <w:t>int y = 4;</w:t>
+        <w:t>int y = 2;</w:t>
         <w:br/>
-        <w:t>int z = 10;</w:t>
+        <w:t>int z = 11;</w:t>
         <w:br/>
         <w:t/>
         <w:br/>
@@ -130,7 +130,7 @@
         <w:t xml:space="preserve">y: [4] </w:t>
         <w:cr/>
-        <w:t>z: [16]</w:t>
+        <w:t>z: [11]</w:t>
         <w:cr/>
         <w:br/>
         <w:br/>

--- a/Chapter3Quiz.docx
+++ b/Chapter3Quiz.docx
@@ -8,13 +8,12 @@
         <w:br/>
         <w:t>1. What are variables' values after the following code segment is executed?</w:t>
         <w:br/>
-        <w:t>int quantity = 6;</w:t>
+        <w:t>int quantity = 2;</w:t>
         <w:br/>
-        <w:t>boolean f = 10 &lt;= quantity;</w:t>
+        <w:t>boolean f = 5 &lt;= quantity;</w:t>
         <w:br/>
         <w:cr/>
-        <w:t xml:space="preserve">quantity: [6]-</w:t>
+        <w:t>quantity: [2]</w:t>
         <w:cr/>
         <w:t>f: [false]</w:t>
         <w:cr/>
@@ -37,9 +36,9 @@
         <w:br/>
         <w:t/>
         <w:br/>
-        <w:t>int index = 7;</w:t>
+        <w:t>int index = 3;</w:t>
         <w:br/>
-        <w:t>if (index &lt; 5)</w:t>
+        <w:t>if (index &lt; 8)</w:t>
         <w:br/>
         <w:t>{</w:t>
         <w:br/>
@@ -52,10 +51,9 @@
         <w:t>If there is no output, please specify "nothing" (no quotes) in the blank for the output.</w:t>
         <w:br/>
         <w:cr/>
-        <w:t xml:space="preserve">output of the code: [nothing]-</w:t>
+        <w:t>output of the code: [3]</w:t>
         <w:cr/>
-        <w:t>index: [7]</w:t>
+        <w:t>index: [2]</w:t>
         <w:cr/>
         <w:br/>
         <w:br/>
@@ -65,11 +63,11 @@
         <w:br/>
         <w:t/>
         <w:br/>
-        <w:t>int x = 4;</w:t>
+        <w:t>int x = 1;</w:t>
         <w:br/>
-        <w:t>int y = 2;</w:t>
+        <w:t>int y = 4;</w:t>
         <w:br/>
-        <w:t>int z = 11;</w:t>
+        <w:t>int z = 15;</w:t>
         <w:br/>
         <w:t/>
         <w:br/>
@@ -124,13 +122,11 @@
         <w:t>}</w:t>
         <w:br/>
         <w:cr/>
-        <w:t xml:space="preserve">x: [4]-</w:t>
+        <w:t>x: [1]</w:t>
         <w:cr/>
-        <w:t xml:space="preserve">y: [4]-</w:t>
+        <w:t>y: [4]</w:t>
         <w:cr/>
-        <w:t>z: [11]</w:t>
+        <w:t>z: [1]</w:t>
         <w:cr/>
         <w:br/>
         <w:br/>

--- a/Chapter3Quiz.docx
+++ b/Chapter3Quiz.docx
@@ -8,12 +8,12 @@
         <w:br/>
         <w:t>1. What are variables' values after the following code segment is executed?</w:t>
         <w:br/>
-        <w:t>int quantity = 2;</w:t>
+        <w:t>int quantity = 3;</w:t>
         <w:br/>
-        <w:t>boolean f = 5 &lt;= quantity;</w:t>
+        <w:t>boolean f = 4 &lt;= quantity;</w:t>
         <w:br/>
         <w:cr/>
-        <w:t>quantity: [2]</w:t>
+        <w:t>quantity: [3]</w:t>
         <w:cr/>
         <w:t>f: [false]</w:t>
         <w:cr/>
@@ -23,10 +23,10 @@
         <w:br/>
         <w:t>2. What are variables' values after the following code segment is executed?</w:t>
         <w:br/>
-        <w:t>boolean small = false || true &amp;&amp; false &amp;&amp; true;</w:t>
+        <w:t>boolean tall = false || true &amp;&amp; false &amp;&amp; true;</w:t>
         <w:br/>
         <w:cr/>
-        <w:t>small: [false]</w:t>
+        <w:t>tall: [false]</w:t>
         <w:cr/>
         <w:br/>
         <w:br/>
@@ -36,9 +36,9 @@
         <w:br/>
         <w:t/>
         <w:br/>
-        <w:t>int index = 3;</w:t>
+        <w:t>int index = 2;</w:t>
         <w:br/>
-        <w:t>if (index &lt; 8)</w:t>
+        <w:t>if (index &lt; 6)</w:t>
         <w:br/>
         <w:t>{</w:t>
         <w:br/>
@@ -51,9 +51,9 @@
         <w:t>If there is no output, please specify "nothing" (no quotes) in the blank for the output.</w:t>
         <w:br/>
         <w:cr/>
-        <w:t>output of the code: [3]</w:t>
+        <w:t>output of the code: [2]</w:t>
         <w:cr/>
-        <w:t>index: [2]</w:t>
+        <w:t>index: [1]</w:t>
         <w:cr/>
         <w:br/>
         <w:br/>
@@ -63,11 +63,11 @@
         <w:br/>
         <w:t/>
         <w:br/>
-        <w:t>int x = 1;</w:t>
+        <w:t>int x = 5;</w:t>
         <w:br/>
-        <w:t>int y = 4;</w:t>
+        <w:t>int y = 9;</w:t>
         <w:br/>
-        <w:t>int z = 15;</w:t>
+        <w:t>int z = 11;</w:t>
         <w:br/>
         <w:t/>
         <w:br/>
@@ -122,11 +122,11 @@
         <w:t>}</w:t>
         <w:br/>
         <w:cr/>
-        <w:t>x: [1]</w:t>
+        <w:t>x: [5]</w:t>
         <w:cr/>
-        <w:t>y: [4]</w:t>
+        <w:t>y: [9]</w:t>
         <w:cr/>
-        <w:t>z: [1]</w:t>
+        <w:t>z: [11]</w:t>
         <w:cr/>
         <w:br/>
         <w:br/>

--- a/Chapter3Quiz.docx
+++ b/Chapter3Quiz.docx
@@ -8,12 +8,12 @@
         <w:br/>
         <w:t>1. What are variables' values after the following code segment is executed?</w:t>
         <w:br/>
-        <w:t>int quantity = 3;</w:t>
+        <w:t>int quantity = 2;</w:t>
         <w:br/>
-        <w:t>boolean f = 4 &lt;= quantity;</w:t>
+        <w:t>boolean f = 5 &lt;= quantity;</w:t>
         <w:br/>
         <w:cr/>
-        <w:t>quantity: [3]</w:t>
+        <w:t>quantity: [2]</w:t>
         <w:cr/>
         <w:t>f: [false]</w:t>
         <w:cr/>
@@ -36,9 +36,9 @@
         <w:br/>
         <w:t/>
         <w:br/>
-        <w:t>int index = 2;</w:t>
+        <w:t>int index = 3;</w:t>
         <w:br/>
-        <w:t>if (index &lt; 6)</w:t>
+        <w:t>if (index &lt; 2)</w:t>
         <w:br/>
         <w:t>{</w:t>
         <w:br/>
@@ -51,9 +51,9 @@
         <w:t>If there is no output, please specify "nothing" (no quotes) in the blank for the output.</w:t>
         <w:br/>
         <w:cr/>
-        <w:t>output of the code: [2]</w:t>
+        <w:t>output of the code: [nothing]</w:t>
         <w:cr/>
-        <w:t>index: [1]</w:t>
+        <w:t>index: [3]</w:t>
         <w:cr/>
         <w:br/>
         <w:br/>
@@ -63,11 +63,11 @@
         <w:br/>
         <w:t/>
         <w:br/>
-        <w:t>int x = 5;</w:t>
+        <w:t>int x = 2;</w:t>
         <w:br/>
-        <w:t>int y = 9;</w:t>
+        <w:t>int y = 5;</w:t>
         <w:br/>
-        <w:t>int z = 11;</w:t>
+        <w:t>int z = 12;</w:t>
         <w:br/>
         <w:t/>
         <w:br/>
@@ -122,11 +122,11 @@
         <w:t>}</w:t>
         <w:br/>
         <w:cr/>
-        <w:t>x: [5]</w:t>
+        <w:t>x: [2]</w:t>
         <w:cr/>
-        <w:t>y: [9]</w:t>
+        <w:t>y: [5]</w:t>
         <w:cr/>
-        <w:t>z: [11]</w:t>
+        <w:t>z: [144]</w:t>
         <w:cr/>
         <w:br/>
         <w:br/>

--- a/Chapter3Quiz.docx
+++ b/Chapter3Quiz.docx
@@ -8,14 +8,14 @@
         <w:br/>
         <w:t>1. What are variables' values after the following code segment is executed?</w:t>
         <w:br/>
-        <w:t>int quantity = 2;</w:t>
+        <w:t>int quantity = 5;</w:t>
         <w:br/>
-        <w:t>boolean f = 5 &lt;= quantity;</w:t>
+        <w:t>boolean f = 3 &lt;= quantity;</w:t>
         <w:br/>
         <w:cr/>
-        <w:t>quantity: [2]</w:t>
+        <w:t>quantity: [5]</w:t>
         <w:cr/>
-        <w:t>f: [false]</w:t>
+        <w:t>f: [true]</w:t>
         <w:cr/>
         <w:br/>
         <w:br/>
@@ -36,9 +36,9 @@
         <w:br/>
         <w:t/>
         <w:br/>
-        <w:t>int index = 3;</w:t>
+        <w:t>int index = 5;</w:t>
         <w:br/>
-        <w:t>if (index &lt; 2)</w:t>
+        <w:t>if (index &lt; 3)</w:t>
         <w:br/>
         <w:t>{</w:t>
         <w:br/>
@@ -53,7 +53,7 @@
         <w:cr/>
         <w:t>output of the code: [nothing]</w:t>
         <w:cr/>
-        <w:t>index: [3]</w:t>
+        <w:t>index: [5]</w:t>
         <w:cr/>
         <w:br/>
         <w:br/>
@@ -65,9 +65,9 @@
         <w:br/>
         <w:t>int x = 2;</w:t>
         <w:br/>
-        <w:t>int y = 5;</w:t>
+        <w:t>int y = 6;</w:t>
         <w:br/>
-        <w:t>int z = 12;</w:t>
+        <w:t>int z = 11;</w:t>
         <w:br/>
         <w:t/>
         <w:br/>
@@ -124,9 +124,9 @@
         <w:cr/>
         <w:t>x: [2]</w:t>
         <w:cr/>
-        <w:t>y: [5]</w:t>
+        <w:t>y: [6]</w:t>
         <w:cr/>
-        <w:t>z: [144]</w:t>
+        <w:t>z: [4]</w:t>
         <w:cr/>
         <w:br/>
         <w:br/>

--- a/Chapter3Quiz.docx
+++ b/Chapter3Quiz.docx
@@ -8,14 +8,15 @@
         <w:br/>
         <w:t>1. What are variables' values after the following code segment is executed?</w:t>
         <w:br/>
-        <w:t>int quantity = 5;</w:t>
+        <w:t>int quantity = 8;</w:t>
         <w:br/>
-        <w:t>boolean f = 3 &lt;= quantity;</w:t>
+        <w:t>boolean f = 9 &lt;= quantity;</w:t>
         <w:br/>
         <w:cr/>
-        <w:t>quantity: [5]</w:t>
+        <w:t xml:space="preserve">quantity: [8]+</w:t>
         <w:cr/>
-        <w:t>f: [true]</w:t>
+        <w:t>f: [false]</w:t>
         <w:cr/>
         <w:br/>
         <w:br/>
@@ -36,9 +37,9 @@
         <w:br/>
         <w:t/>
         <w:br/>
-        <w:t>int index = 5;</w:t>
+        <w:t>int index = 4;</w:t>
         <w:br/>
-        <w:t>if (index &lt; 3)</w:t>
+        <w:t>if (index &lt; 2)</w:t>
         <w:br/>
         <w:t>{</w:t>
         <w:br/>
@@ -51,9 +52,10 @@
         <w:t>If there is no output, please specify "nothing" (no quotes) in the blank for the output.</w:t>
         <w:br/>
         <w:cr/>
-        <w:t>output of the code: [nothing]</w:t>
+        <w:t xml:space="preserve">output of the code: [nothing]+</w:t>
         <w:cr/>
-        <w:t>index: [5]</w:t>
+        <w:t>index: [4]</w:t>
         <w:cr/>
         <w:br/>
         <w:br/>
@@ -65,9 +67,9 @@
         <w:br/>
         <w:t>int x = 2;</w:t>
         <w:br/>
-        <w:t>int y = 6;</w:t>
+        <w:t>int y = 5;</w:t>
         <w:br/>
-        <w:t>int z = 11;</w:t>
+        <w:t>int z = 12;</w:t>
         <w:br/>
         <w:t/>
         <w:br/>
@@ -122,11 +124,13 @@
         <w:t>}</w:t>
         <w:br/>
         <w:cr/>
-        <w:t>x: [2]</w:t>
+        <w:t xml:space="preserve">x: [2]+</w:t>
         <w:cr/>
-        <w:t>y: [6]</w:t>
+        <w:t xml:space="preserve">y: [5]+</w:t>
         <w:cr/>
-        <w:t>z: [4]</w:t>
+        <w:t>z: [144]</w:t>
         <w:cr/>
         <w:br/>
         <w:br/>

--- a/Chapter3Quiz.docx
+++ b/Chapter3Quiz.docx
@@ -10,7 +10,7 @@
         <w:br/>
         <w:t>int quantity = 8;</w:t>
         <w:br/>
-        <w:t>boolean f = 9 &lt;= quantity;</w:t>
+        <w:t>boolean f = 10 &lt;= quantity;</w:t>
         <w:br/>
         <w:cr/>
         <w:t xml:space="preserve">quantity: [8]@@ -24,10 +24,10 @@
         <w:br/>
         <w:t>2. What are variables' values after the following code segment is executed?</w:t>
         <w:br/>
-        <w:t>boolean tall = false || true &amp;&amp; false &amp;&amp; true;</w:t>
+        <w:t>boolean small = false || true &amp;&amp; false &amp;&amp; true;</w:t>
         <w:br/>
         <w:cr/>
-        <w:t>tall: [false]</w:t>
+        <w:t>small: [false]</w:t>
         <w:cr/>
         <w:br/>
         <w:br/>
@@ -37,9 +37,9 @@
         <w:br/>
         <w:t/>
         <w:br/>
-        <w:t>int index = 4;</w:t>
+        <w:t>int index = 2;</w:t>
         <w:br/>
-        <w:t>if (index &lt; 2)</w:t>
+        <w:t>if (index &lt; 6)</w:t>
         <w:br/>
         <w:t>{</w:t>
         <w:br/>
@@ -52,10 +52,10 @@
         <w:t>If there is no output, please specify "nothing" (no quotes) in the blank for the output.</w:t>
         <w:br/>
         <w:cr/>
-        <w:t xml:space="preserve">output of the code: [nothing]+        <w:t xml:space="preserve">output of the code: [2] </w:t>
         <w:cr/>
-        <w:t>index: [4]</w:t>
+        <w:t>index: [1]</w:t>
         <w:cr/>
         <w:br/>
         <w:br/>
@@ -65,11 +65,11 @@
         <w:br/>
         <w:t/>
         <w:br/>
-        <w:t>int x = 2;</w:t>
+        <w:t>int x = 5;</w:t>
         <w:br/>
-        <w:t>int y = 5;</w:t>
+        <w:t>int y = 4;</w:t>
         <w:br/>
-        <w:t>int z = 12;</w:t>
+        <w:t>int z = 11;</w:t>
         <w:br/>
         <w:t/>
         <w:br/>
@@ -124,13 +124,13 @@
         <w:t>}</w:t>
         <w:br/>
         <w:cr/>
-        <w:t xml:space="preserve">x: [2]+        <w:t xml:space="preserve">x: [5] </w:t>
         <w:cr/>
-        <w:t xml:space="preserve">y: [5]+        <w:t xml:space="preserve">y: [16] </w:t>
         <w:cr/>
-        <w:t>z: [144]</w:t>
+        <w:t>z: [11]</w:t>
         <w:cr/>
         <w:br/>
         <w:br/>
